--- a/ruoyi-admin/src/main/resources/patrolTemplate/patrolReport.docx
+++ b/ruoyi-admin/src/main/resources/patrolTemplate/patrolReport.docx
@@ -1,6 +1,6 @@
 
 <file path=word/document.xml><?xml version="1.0" encoding="utf-8"?>
-<w:document xmlns:wpc="http://schemas.microsoft.com/office/word/2010/wordprocessingCanvas" xmlns:cx="http://schemas.microsoft.com/office/drawing/2014/chartex" xmlns:mc="http://schemas.openxmlformats.org/markup-compatibility/2006" xmlns:o="urn:schemas-microsoft-com:office:office" xmlns:r="http://schemas.openxmlformats.org/officeDocument/2006/relationships" xmlns:m="http://schemas.openxmlformats.org/officeDocument/2006/math" xmlns:v="urn:schemas-microsoft-com:vml" xmlns:wp14="http://schemas.microsoft.com/office/word/2010/wordprocessingDrawing" xmlns:wp="http://schemas.openxmlformats.org/drawingml/2006/wordprocessingDrawing" xmlns:w10="urn:schemas-microsoft-com:office:word" xmlns:w="http://schemas.openxmlformats.org/wordprocessingml/2006/main" xmlns:w14="http://schemas.microsoft.com/office/word/2010/wordml" xmlns:w15="http://schemas.microsoft.com/office/word/2012/wordml" xmlns:w16se="http://schemas.microsoft.com/office/word/2015/wordml/symex" xmlns:wpg="http://schemas.microsoft.com/office/word/2010/wordprocessingGroup" xmlns:wpi="http://schemas.microsoft.com/office/word/2010/wordprocessingInk" xmlns:wne="http://schemas.microsoft.com/office/word/2006/wordml" xmlns:wps="http://schemas.microsoft.com/office/word/2010/wordprocessingShape" mc:Ignorable="w14 w15 w16se wp14">
+<w:document xmlns:wpc="http://schemas.microsoft.com/office/word/2010/wordprocessingCanvas" xmlns:cx="http://schemas.microsoft.com/office/drawing/2014/chartex" xmlns:cx1="http://schemas.microsoft.com/office/drawing/2015/9/8/chartex" xmlns:cx2="http://schemas.microsoft.com/office/drawing/2015/10/21/chartex" xmlns:cx3="http://schemas.microsoft.com/office/drawing/2016/5/9/chartex" xmlns:cx4="http://schemas.microsoft.com/office/drawing/2016/5/10/chartex" xmlns:cx5="http://schemas.microsoft.com/office/drawing/2016/5/11/chartex" xmlns:cx6="http://schemas.microsoft.com/office/drawing/2016/5/12/chartex" xmlns:cx7="http://schemas.microsoft.com/office/drawing/2016/5/13/chartex" xmlns:cx8="http://schemas.microsoft.com/office/drawing/2016/5/14/chartex" xmlns:mc="http://schemas.openxmlformats.org/markup-compatibility/2006" xmlns:aink="http://schemas.microsoft.com/office/drawing/2016/ink" xmlns:am3d="http://schemas.microsoft.com/office/drawing/2017/model3d" xmlns:o="urn:schemas-microsoft-com:office:office" xmlns:oel="http://schemas.microsoft.com/office/2019/extlst" xmlns:r="http://schemas.openxmlformats.org/officeDocument/2006/relationships" xmlns:m="http://schemas.openxmlformats.org/officeDocument/2006/math" xmlns:v="urn:schemas-microsoft-com:vml" xmlns:wp14="http://schemas.microsoft.com/office/word/2010/wordprocessingDrawing" xmlns:wp="http://schemas.openxmlformats.org/drawingml/2006/wordprocessingDrawing" xmlns:w10="urn:schemas-microsoft-com:office:word" xmlns:w="http://schemas.openxmlformats.org/wordprocessingml/2006/main" xmlns:w14="http://schemas.microsoft.com/office/word/2010/wordml" xmlns:w15="http://schemas.microsoft.com/office/word/2012/wordml" xmlns:w16cex="http://schemas.microsoft.com/office/word/2018/wordml/cex" xmlns:w16cid="http://schemas.microsoft.com/office/word/2016/wordml/cid" xmlns:w16="http://schemas.microsoft.com/office/word/2018/wordml" xmlns:w16sdtdh="http://schemas.microsoft.com/office/word/2020/wordml/sdtdatahash" xmlns:w16se="http://schemas.microsoft.com/office/word/2015/wordml/symex" xmlns:wpg="http://schemas.microsoft.com/office/word/2010/wordprocessingGroup" xmlns:wpi="http://schemas.microsoft.com/office/word/2010/wordprocessingInk" xmlns:wne="http://schemas.microsoft.com/office/word/2006/wordml" xmlns:wps="http://schemas.microsoft.com/office/word/2010/wordprocessingShape" mc:Ignorable="w14 w15 w16se w16cid w16 w16cex w16sdtdh wp14">
   <w:body>
     <w:p>
       <w:pPr>
@@ -646,11 +646,11 @@
         <w:tblLook w:val="04A0" w:firstRow="1" w:lastRow="0" w:firstColumn="1" w:lastColumn="0" w:noHBand="0" w:noVBand="1"/>
       </w:tblPr>
       <w:tblGrid>
-        <w:gridCol w:w="1425"/>
+        <w:gridCol w:w="1463"/>
         <w:gridCol w:w="1831"/>
-        <w:gridCol w:w="1643"/>
-        <w:gridCol w:w="1498"/>
-        <w:gridCol w:w="1899"/>
+        <w:gridCol w:w="1646"/>
+        <w:gridCol w:w="1524"/>
+        <w:gridCol w:w="1832"/>
       </w:tblGrid>
       <w:tr>
         <w:tc>
@@ -1115,17 +1115,7 @@
                 <w:sz w:val="24"/>
                 <w:szCs w:val="24"/>
               </w:rPr>
-              <w:t>配电情</w:t>
-            </w:r>
-            <w:bookmarkStart w:id="0" w:name="_GoBack"/>
-            <w:bookmarkEnd w:id="0"/>
-            <w:r>
-              <w:rPr>
-                <w:rFonts w:ascii="华文仿宋" w:eastAsia="华文仿宋" w:hAnsi="华文仿宋" w:hint="eastAsia"/>
-                <w:sz w:val="24"/>
-                <w:szCs w:val="24"/>
-              </w:rPr>
-              <w:t>况</w:t>
+              <w:t>配电情况</w:t>
             </w:r>
           </w:p>
         </w:tc>
@@ -1315,7 +1305,7 @@
                 <w:sz w:val="24"/>
                 <w:szCs w:val="24"/>
               </w:rPr>
-              <w:t>fault_clstatus</w:t>
+              <w:t>faultClstatus</w:t>
             </w:r>
             <w:proofErr w:type="spellEnd"/>
             <w:r>
@@ -1994,8 +1984,46 @@
 </w:document>
 </file>
 
+<file path=word/endnotes.xml><?xml version="1.0" encoding="utf-8"?>
+<w:endnotes xmlns:wpc="http://schemas.microsoft.com/office/word/2010/wordprocessingCanvas" xmlns:cx="http://schemas.microsoft.com/office/drawing/2014/chartex" xmlns:cx1="http://schemas.microsoft.com/office/drawing/2015/9/8/chartex" xmlns:cx2="http://schemas.microsoft.com/office/drawing/2015/10/21/chartex" xmlns:cx3="http://schemas.microsoft.com/office/drawing/2016/5/9/chartex" xmlns:cx4="http://schemas.microsoft.com/office/drawing/2016/5/10/chartex" xmlns:cx5="http://schemas.microsoft.com/office/drawing/2016/5/11/chartex" xmlns:cx6="http://schemas.microsoft.com/office/drawing/2016/5/12/chartex" xmlns:cx7="http://schemas.microsoft.com/office/drawing/2016/5/13/chartex" xmlns:cx8="http://schemas.microsoft.com/office/drawing/2016/5/14/chartex" xmlns:mc="http://schemas.openxmlformats.org/markup-compatibility/2006" xmlns:aink="http://schemas.microsoft.com/office/drawing/2016/ink" xmlns:am3d="http://schemas.microsoft.com/office/drawing/2017/model3d" xmlns:o="urn:schemas-microsoft-com:office:office" xmlns:oel="http://schemas.microsoft.com/office/2019/extlst" xmlns:r="http://schemas.openxmlformats.org/officeDocument/2006/relationships" xmlns:m="http://schemas.openxmlformats.org/officeDocument/2006/math" xmlns:v="urn:schemas-microsoft-com:vml" xmlns:wp14="http://schemas.microsoft.com/office/word/2010/wordprocessingDrawing" xmlns:wp="http://schemas.openxmlformats.org/drawingml/2006/wordprocessingDrawing" xmlns:w10="urn:schemas-microsoft-com:office:word" xmlns:w="http://schemas.openxmlformats.org/wordprocessingml/2006/main" xmlns:w14="http://schemas.microsoft.com/office/word/2010/wordml" xmlns:w15="http://schemas.microsoft.com/office/word/2012/wordml" xmlns:w16cex="http://schemas.microsoft.com/office/word/2018/wordml/cex" xmlns:w16cid="http://schemas.microsoft.com/office/word/2016/wordml/cid" xmlns:w16="http://schemas.microsoft.com/office/word/2018/wordml" xmlns:w16sdtdh="http://schemas.microsoft.com/office/word/2020/wordml/sdtdatahash" xmlns:w16se="http://schemas.microsoft.com/office/word/2015/wordml/symex" xmlns:wpg="http://schemas.microsoft.com/office/word/2010/wordprocessingGroup" xmlns:wpi="http://schemas.microsoft.com/office/word/2010/wordprocessingInk" xmlns:wne="http://schemas.microsoft.com/office/word/2006/wordml" xmlns:wps="http://schemas.microsoft.com/office/word/2010/wordprocessingShape" mc:Ignorable="w14 w15 w16se w16cid w16 w16cex w16sdtdh wp14">
+  <w:endnote w:type="separator" w:id="-1">
+    <w:p>
+      <w:r>
+        <w:separator/>
+      </w:r>
+    </w:p>
+  </w:endnote>
+  <w:endnote w:type="continuationSeparator" w:id="0">
+    <w:p>
+      <w:r>
+        <w:continuationSeparator/>
+      </w:r>
+    </w:p>
+  </w:endnote>
+</w:endnotes>
+</file>
+
+<file path=word/footnotes.xml><?xml version="1.0" encoding="utf-8"?>
+<w:footnotes xmlns:wpc="http://schemas.microsoft.com/office/word/2010/wordprocessingCanvas" xmlns:cx="http://schemas.microsoft.com/office/drawing/2014/chartex" xmlns:cx1="http://schemas.microsoft.com/office/drawing/2015/9/8/chartex" xmlns:cx2="http://schemas.microsoft.com/office/drawing/2015/10/21/chartex" xmlns:cx3="http://schemas.microsoft.com/office/drawing/2016/5/9/chartex" xmlns:cx4="http://schemas.microsoft.com/office/drawing/2016/5/10/chartex" xmlns:cx5="http://schemas.microsoft.com/office/drawing/2016/5/11/chartex" xmlns:cx6="http://schemas.microsoft.com/office/drawing/2016/5/12/chartex" xmlns:cx7="http://schemas.microsoft.com/office/drawing/2016/5/13/chartex" xmlns:cx8="http://schemas.microsoft.com/office/drawing/2016/5/14/chartex" xmlns:mc="http://schemas.openxmlformats.org/markup-compatibility/2006" xmlns:aink="http://schemas.microsoft.com/office/drawing/2016/ink" xmlns:am3d="http://schemas.microsoft.com/office/drawing/2017/model3d" xmlns:o="urn:schemas-microsoft-com:office:office" xmlns:oel="http://schemas.microsoft.com/office/2019/extlst" xmlns:r="http://schemas.openxmlformats.org/officeDocument/2006/relationships" xmlns:m="http://schemas.openxmlformats.org/officeDocument/2006/math" xmlns:v="urn:schemas-microsoft-com:vml" xmlns:wp14="http://schemas.microsoft.com/office/word/2010/wordprocessingDrawing" xmlns:wp="http://schemas.openxmlformats.org/drawingml/2006/wordprocessingDrawing" xmlns:w10="urn:schemas-microsoft-com:office:word" xmlns:w="http://schemas.openxmlformats.org/wordprocessingml/2006/main" xmlns:w14="http://schemas.microsoft.com/office/word/2010/wordml" xmlns:w15="http://schemas.microsoft.com/office/word/2012/wordml" xmlns:w16cex="http://schemas.microsoft.com/office/word/2018/wordml/cex" xmlns:w16cid="http://schemas.microsoft.com/office/word/2016/wordml/cid" xmlns:w16="http://schemas.microsoft.com/office/word/2018/wordml" xmlns:w16sdtdh="http://schemas.microsoft.com/office/word/2020/wordml/sdtdatahash" xmlns:w16se="http://schemas.microsoft.com/office/word/2015/wordml/symex" xmlns:wpg="http://schemas.microsoft.com/office/word/2010/wordprocessingGroup" xmlns:wpi="http://schemas.microsoft.com/office/word/2010/wordprocessingInk" xmlns:wne="http://schemas.microsoft.com/office/word/2006/wordml" xmlns:wps="http://schemas.microsoft.com/office/word/2010/wordprocessingShape" mc:Ignorable="w14 w15 w16se w16cid w16 w16cex w16sdtdh wp14">
+  <w:footnote w:type="separator" w:id="-1">
+    <w:p>
+      <w:r>
+        <w:separator/>
+      </w:r>
+    </w:p>
+  </w:footnote>
+  <w:footnote w:type="continuationSeparator" w:id="0">
+    <w:p>
+      <w:r>
+        <w:continuationSeparator/>
+      </w:r>
+    </w:p>
+  </w:footnote>
+</w:footnotes>
+</file>
+
 <file path=word/styles.xml><?xml version="1.0" encoding="utf-8"?>
-<w:styles xmlns:mc="http://schemas.openxmlformats.org/markup-compatibility/2006" xmlns:r="http://schemas.openxmlformats.org/officeDocument/2006/relationships" xmlns:w="http://schemas.openxmlformats.org/wordprocessingml/2006/main" xmlns:w14="http://schemas.microsoft.com/office/word/2010/wordml" xmlns:w15="http://schemas.microsoft.com/office/word/2012/wordml" xmlns:w16se="http://schemas.microsoft.com/office/word/2015/wordml/symex" mc:Ignorable="w14 w15 w16se">
+<w:styles xmlns:mc="http://schemas.openxmlformats.org/markup-compatibility/2006" xmlns:r="http://schemas.openxmlformats.org/officeDocument/2006/relationships" xmlns:w="http://schemas.openxmlformats.org/wordprocessingml/2006/main" xmlns:w14="http://schemas.microsoft.com/office/word/2010/wordml" xmlns:w15="http://schemas.microsoft.com/office/word/2012/wordml" xmlns:w16cex="http://schemas.microsoft.com/office/word/2018/wordml/cex" xmlns:w16cid="http://schemas.microsoft.com/office/word/2016/wordml/cid" xmlns:w16="http://schemas.microsoft.com/office/word/2018/wordml" xmlns:w16sdtdh="http://schemas.microsoft.com/office/word/2020/wordml/sdtdatahash" xmlns:w16se="http://schemas.microsoft.com/office/word/2015/wordml/symex" mc:Ignorable="w14 w15 w16se w16cid w16 w16cex w16sdtdh">
   <w:docDefaults>
     <w:rPrDefault>
       <w:rPr>
@@ -2008,7 +2036,7 @@
     </w:rPrDefault>
     <w:pPrDefault/>
   </w:docDefaults>
-  <w:latentStyles w:defLockedState="0" w:defUIPriority="99" w:defSemiHidden="0" w:defUnhideWhenUsed="0" w:defQFormat="0" w:count="371">
+  <w:latentStyles w:defLockedState="0" w:defUIPriority="99" w:defSemiHidden="0" w:defUnhideWhenUsed="0" w:defQFormat="0" w:count="376">
     <w:lsdException w:name="Normal" w:uiPriority="0" w:qFormat="1"/>
     <w:lsdException w:name="heading 1" w:uiPriority="9" w:qFormat="1"/>
     <w:lsdException w:name="heading 2" w:semiHidden="1" w:uiPriority="9" w:unhideWhenUsed="1" w:qFormat="1"/>
@@ -2114,7 +2142,6 @@
     <w:lsdException w:name="HTML Sample" w:semiHidden="1" w:unhideWhenUsed="1"/>
     <w:lsdException w:name="HTML Typewriter" w:semiHidden="1" w:unhideWhenUsed="1"/>
     <w:lsdException w:name="HTML Variable" w:semiHidden="1" w:unhideWhenUsed="1"/>
-    <w:lsdException w:name="Normal Table" w:semiHidden="1" w:unhideWhenUsed="1"/>
     <w:lsdException w:name="annotation subject" w:semiHidden="1" w:unhideWhenUsed="1"/>
     <w:lsdException w:name="No List" w:semiHidden="1" w:unhideWhenUsed="1"/>
     <w:lsdException w:name="Outline List 1" w:semiHidden="1" w:unhideWhenUsed="1"/>
@@ -2157,11 +2184,8 @@
     <w:lsdException w:name="Table Contemporary" w:semiHidden="1" w:unhideWhenUsed="1"/>
     <w:lsdException w:name="Table Elegant" w:semiHidden="1" w:unhideWhenUsed="1"/>
     <w:lsdException w:name="Table Professional" w:semiHidden="1" w:unhideWhenUsed="1"/>
-    <w:lsdException w:name="Table Subtle 1" w:semiHidden="1" w:unhideWhenUsed="1"/>
     <w:lsdException w:name="Table Subtle 2" w:semiHidden="1" w:unhideWhenUsed="1"/>
     <w:lsdException w:name="Table Web 1" w:semiHidden="1" w:unhideWhenUsed="1"/>
-    <w:lsdException w:name="Table Web 2" w:semiHidden="1" w:unhideWhenUsed="1"/>
-    <w:lsdException w:name="Table Web 3" w:semiHidden="1" w:unhideWhenUsed="1"/>
     <w:lsdException w:name="Balloon Text" w:semiHidden="1" w:unhideWhenUsed="1"/>
     <w:lsdException w:name="Table Grid" w:uiPriority="39"/>
     <w:lsdException w:name="Table Theme" w:semiHidden="1" w:unhideWhenUsed="1"/>
@@ -2380,6 +2404,11 @@
     <w:lsdException w:name="List Table 5 Dark Accent 6" w:uiPriority="50"/>
     <w:lsdException w:name="List Table 6 Colorful Accent 6" w:uiPriority="51"/>
     <w:lsdException w:name="List Table 7 Colorful Accent 6" w:uiPriority="52"/>
+    <w:lsdException w:name="Mention" w:semiHidden="1" w:unhideWhenUsed="1"/>
+    <w:lsdException w:name="Smart Hyperlink" w:semiHidden="1" w:unhideWhenUsed="1"/>
+    <w:lsdException w:name="Hashtag" w:semiHidden="1" w:unhideWhenUsed="1"/>
+    <w:lsdException w:name="Unresolved Mention" w:semiHidden="1" w:unhideWhenUsed="1"/>
+    <w:lsdException w:name="Smart Link" w:semiHidden="1" w:unhideWhenUsed="1"/>
   </w:latentStyles>
   <w:style w:type="paragraph" w:default="1" w:styleId="a">
     <w:name w:val="Normal"/>
@@ -2441,6 +2470,117 @@
       <w:widowControl w:val="0"/>
       <w:jc w:val="both"/>
     </w:pPr>
+  </w:style>
+  <w:style w:type="paragraph" w:styleId="a5">
+    <w:name w:val="header"/>
+    <w:basedOn w:val="a"/>
+    <w:link w:val="a6"/>
+    <w:uiPriority w:val="99"/>
+    <w:unhideWhenUsed/>
+    <w:rsid w:val="00EE20A3"/>
+    <w:pPr>
+      <w:tabs>
+        <w:tab w:val="center" w:pos="4153"/>
+        <w:tab w:val="right" w:pos="8306"/>
+      </w:tabs>
+      <w:snapToGrid w:val="0"/>
+      <w:jc w:val="center"/>
+    </w:pPr>
+    <w:rPr>
+      <w:sz w:val="18"/>
+      <w:szCs w:val="18"/>
+    </w:rPr>
+  </w:style>
+  <w:style w:type="character" w:customStyle="1" w:styleId="a6">
+    <w:name w:val="页眉 字符"/>
+    <w:basedOn w:val="a0"/>
+    <w:link w:val="a5"/>
+    <w:uiPriority w:val="99"/>
+    <w:rsid w:val="00EE20A3"/>
+    <w:rPr>
+      <w:sz w:val="18"/>
+      <w:szCs w:val="18"/>
+    </w:rPr>
+  </w:style>
+  <w:style w:type="paragraph" w:styleId="a7">
+    <w:name w:val="footer"/>
+    <w:basedOn w:val="a"/>
+    <w:link w:val="a8"/>
+    <w:uiPriority w:val="99"/>
+    <w:unhideWhenUsed/>
+    <w:rsid w:val="00EE20A3"/>
+    <w:pPr>
+      <w:tabs>
+        <w:tab w:val="center" w:pos="4153"/>
+        <w:tab w:val="right" w:pos="8306"/>
+      </w:tabs>
+      <w:snapToGrid w:val="0"/>
+      <w:jc w:val="left"/>
+    </w:pPr>
+    <w:rPr>
+      <w:sz w:val="18"/>
+      <w:szCs w:val="18"/>
+    </w:rPr>
+  </w:style>
+  <w:style w:type="character" w:customStyle="1" w:styleId="a8">
+    <w:name w:val="页脚 字符"/>
+    <w:basedOn w:val="a0"/>
+    <w:link w:val="a7"/>
+    <w:uiPriority w:val="99"/>
+    <w:rsid w:val="00EE20A3"/>
+    <w:rPr>
+      <w:sz w:val="18"/>
+      <w:szCs w:val="18"/>
+    </w:rPr>
+  </w:style>
+  <w:style w:type="paragraph" w:styleId="HTML">
+    <w:name w:val="HTML Preformatted"/>
+    <w:basedOn w:val="a"/>
+    <w:link w:val="HTML0"/>
+    <w:uiPriority w:val="99"/>
+    <w:unhideWhenUsed/>
+    <w:rsid w:val="00EE20A3"/>
+    <w:pPr>
+      <w:widowControl/>
+      <w:tabs>
+        <w:tab w:val="left" w:pos="916"/>
+        <w:tab w:val="left" w:pos="1832"/>
+        <w:tab w:val="left" w:pos="2748"/>
+        <w:tab w:val="left" w:pos="3664"/>
+        <w:tab w:val="left" w:pos="4580"/>
+        <w:tab w:val="left" w:pos="5496"/>
+        <w:tab w:val="left" w:pos="6412"/>
+        <w:tab w:val="left" w:pos="7328"/>
+        <w:tab w:val="left" w:pos="8244"/>
+        <w:tab w:val="left" w:pos="9160"/>
+        <w:tab w:val="left" w:pos="10076"/>
+        <w:tab w:val="left" w:pos="10992"/>
+        <w:tab w:val="left" w:pos="11908"/>
+        <w:tab w:val="left" w:pos="12824"/>
+        <w:tab w:val="left" w:pos="13740"/>
+        <w:tab w:val="left" w:pos="14656"/>
+      </w:tabs>
+      <w:jc w:val="left"/>
+    </w:pPr>
+    <w:rPr>
+      <w:rFonts w:ascii="宋体" w:eastAsia="宋体" w:hAnsi="宋体" w:cs="宋体"/>
+      <w:kern w:val="0"/>
+      <w:sz w:val="24"/>
+      <w:szCs w:val="24"/>
+    </w:rPr>
+  </w:style>
+  <w:style w:type="character" w:customStyle="1" w:styleId="HTML0">
+    <w:name w:val="HTML 预设格式 字符"/>
+    <w:basedOn w:val="a0"/>
+    <w:link w:val="HTML"/>
+    <w:uiPriority w:val="99"/>
+    <w:rsid w:val="00EE20A3"/>
+    <w:rPr>
+      <w:rFonts w:ascii="宋体" w:eastAsia="宋体" w:hAnsi="宋体" w:cs="宋体"/>
+      <w:kern w:val="0"/>
+      <w:sz w:val="24"/>
+      <w:szCs w:val="24"/>
+    </w:rPr>
   </w:style>
 </w:styles>
 </file>
